--- a/grammar/tests/PREPARE.docx
+++ b/grammar/tests/PREPARE.docx
@@ -80,21 +80,29 @@
         <w:rPr>
           <w:sz w:val="20"/>
         </w:rPr>
-        <w:t>350-400</w:t>
-      </w:r>
+        <w:t>350</w:t>
+      </w:r>
+      <w:r>
+        <w:rPr>
+          <w:sz w:val="20"/>
+        </w:rPr>
+        <w:t>-400</w:t>
+      </w:r>
+      <w:bookmarkStart w:id="0" w:name="_GoBack"/>
+      <w:bookmarkEnd w:id="0"/>
     </w:p>
     <w:p>
       <w:r>
         <w:rPr>
           <w:sz w:val="20"/>
         </w:rPr>
-        <w:t>Скорость, K</w:t>
-      </w:r>
-      <w:r>
-        <w:rPr>
-          <w:sz w:val="20"/>
-        </w:rPr>
-        <w:t>/мин</w:t>
+        <w:t>Скорость</w:t>
+      </w:r>
+      <w:r>
+        <w:rPr>
+          <w:sz w:val="20"/>
+        </w:rPr>
+        <w:t>, К/мин</w:t>
       </w:r>
       <w:r>
         <w:rPr>
@@ -108,8 +116,6 @@
         </w:rPr>
         <w:t>10</w:t>
       </w:r>
-      <w:bookmarkStart w:id="0" w:name="_GoBack"/>
-      <w:bookmarkEnd w:id="0"/>
     </w:p>
     <w:sectPr>
       <w:pgSz w:w="11906" w:h="16838"/>
